--- a/coa-lab/lab06/组成原理实验报告六（new）(1).docx
+++ b/coa-lab/lab06/组成原理实验报告六（new）(1).docx
@@ -6,6 +6,7 @@
       <w:pPr>
         <w:spacing w:line="240" w:lineRule="auto"/>
         <w:jc w:val="center"/>
+        <w:textAlignment w:val="auto"/>
         <w:rPr>
           <w:b/>
           <w:bCs/>
@@ -28,6 +29,7 @@
       <w:pPr>
         <w:spacing w:line="240" w:lineRule="auto"/>
         <w:jc w:val="center"/>
+        <w:textAlignment w:val="auto"/>
         <w:rPr>
           <w:b/>
           <w:bCs/>
@@ -47,7 +49,7 @@
           <w:insideH w:val="single" w:sz="4" w:space="0" w:color="auto"/>
           <w:insideV w:val="single" w:sz="4" w:space="0" w:color="auto"/>
         </w:tblBorders>
-        <w:tblLook w:val="0000" w:firstRow="0" w:lastRow="0" w:firstColumn="0" w:lastColumn="0" w:noHBand="0" w:noVBand="0"/>
+        <w:tblLook w:val="04A0" w:firstRow="1" w:lastRow="0" w:firstColumn="1" w:lastColumn="0" w:noHBand="0" w:noVBand="1"/>
       </w:tblPr>
       <w:tblGrid>
         <w:gridCol w:w="1273"/>
@@ -63,20 +65,30 @@
         <w:tc>
           <w:tcPr>
             <w:tcW w:w="1273" w:type="dxa"/>
+            <w:tcBorders>
+              <w:top w:val="single" w:sz="4" w:space="0" w:color="auto"/>
+              <w:left w:val="single" w:sz="4" w:space="0" w:color="auto"/>
+              <w:bottom w:val="single" w:sz="4" w:space="0" w:color="auto"/>
+              <w:right w:val="single" w:sz="4" w:space="0" w:color="auto"/>
+            </w:tcBorders>
             <w:vAlign w:val="center"/>
+            <w:hideMark/>
           </w:tcPr>
           <w:p>
             <w:pPr>
               <w:spacing w:line="320" w:lineRule="exact"/>
               <w:jc w:val="center"/>
-              <w:rPr>
-                <w:rFonts w:ascii="宋体" w:hAnsi="华文中宋" w:hint="eastAsia"/>
+              <w:textAlignment w:val="auto"/>
+              <w:rPr>
+                <w:rFonts w:ascii="宋体" w:hAnsi="华文中宋"/>
+                <w:kern w:val="2"/>
                 <w:szCs w:val="21"/>
               </w:rPr>
             </w:pPr>
             <w:r>
               <w:rPr>
                 <w:rFonts w:ascii="宋体" w:hAnsi="华文中宋" w:hint="eastAsia"/>
+                <w:kern w:val="2"/>
                 <w:szCs w:val="21"/>
               </w:rPr>
               <w:t>课程名称</w:t>
@@ -86,20 +98,30 @@
         <w:tc>
           <w:tcPr>
             <w:tcW w:w="2833" w:type="dxa"/>
+            <w:tcBorders>
+              <w:top w:val="single" w:sz="4" w:space="0" w:color="auto"/>
+              <w:left w:val="single" w:sz="4" w:space="0" w:color="auto"/>
+              <w:bottom w:val="single" w:sz="4" w:space="0" w:color="auto"/>
+              <w:right w:val="single" w:sz="4" w:space="0" w:color="auto"/>
+            </w:tcBorders>
             <w:vAlign w:val="center"/>
+            <w:hideMark/>
           </w:tcPr>
           <w:p>
             <w:pPr>
               <w:spacing w:line="320" w:lineRule="exact"/>
               <w:jc w:val="center"/>
+              <w:textAlignment w:val="auto"/>
               <w:rPr>
                 <w:rFonts w:ascii="楷体" w:eastAsia="楷体" w:hAnsi="楷体" w:hint="eastAsia"/>
+                <w:kern w:val="2"/>
                 <w:szCs w:val="21"/>
               </w:rPr>
             </w:pPr>
             <w:r>
               <w:rPr>
-                <w:rFonts w:ascii="楷体" w:eastAsia="楷体" w:hAnsi="楷体"/>
+                <w:rFonts w:ascii="楷体" w:eastAsia="楷体" w:hAnsi="楷体" w:hint="eastAsia"/>
+                <w:kern w:val="2"/>
               </w:rPr>
               <w:t>计算机组成原理</w:t>
             </w:r>
@@ -108,20 +130,30 @@
         <w:tc>
           <w:tcPr>
             <w:tcW w:w="1845" w:type="dxa"/>
+            <w:tcBorders>
+              <w:top w:val="single" w:sz="4" w:space="0" w:color="auto"/>
+              <w:left w:val="single" w:sz="4" w:space="0" w:color="auto"/>
+              <w:bottom w:val="single" w:sz="4" w:space="0" w:color="auto"/>
+              <w:right w:val="single" w:sz="4" w:space="0" w:color="auto"/>
+            </w:tcBorders>
             <w:vAlign w:val="center"/>
+            <w:hideMark/>
           </w:tcPr>
           <w:p>
             <w:pPr>
               <w:spacing w:line="320" w:lineRule="exact"/>
               <w:jc w:val="center"/>
+              <w:textAlignment w:val="auto"/>
               <w:rPr>
                 <w:rFonts w:ascii="宋体" w:hAnsi="华文中宋" w:hint="eastAsia"/>
+                <w:kern w:val="2"/>
                 <w:szCs w:val="21"/>
               </w:rPr>
             </w:pPr>
             <w:r>
               <w:rPr>
                 <w:rFonts w:ascii="宋体" w:hAnsi="华文中宋" w:hint="eastAsia"/>
+                <w:kern w:val="2"/>
                 <w:szCs w:val="21"/>
               </w:rPr>
               <w:t>实验室名称</w:t>
@@ -131,20 +163,30 @@
         <w:tc>
           <w:tcPr>
             <w:tcW w:w="2345" w:type="dxa"/>
+            <w:tcBorders>
+              <w:top w:val="single" w:sz="4" w:space="0" w:color="auto"/>
+              <w:left w:val="single" w:sz="4" w:space="0" w:color="auto"/>
+              <w:bottom w:val="single" w:sz="4" w:space="0" w:color="auto"/>
+              <w:right w:val="single" w:sz="4" w:space="0" w:color="auto"/>
+            </w:tcBorders>
             <w:vAlign w:val="center"/>
+            <w:hideMark/>
           </w:tcPr>
           <w:p>
             <w:pPr>
               <w:spacing w:line="320" w:lineRule="exact"/>
               <w:jc w:val="center"/>
+              <w:textAlignment w:val="auto"/>
               <w:rPr>
                 <w:rFonts w:ascii="宋体" w:hAnsi="华文中宋" w:hint="eastAsia"/>
+                <w:kern w:val="2"/>
                 <w:szCs w:val="21"/>
               </w:rPr>
             </w:pPr>
             <w:r>
               <w:rPr>
                 <w:rFonts w:ascii="宋体" w:hAnsi="华文中宋" w:hint="eastAsia"/>
+                <w:kern w:val="2"/>
                 <w:szCs w:val="21"/>
               </w:rPr>
               <w:t>X3408</w:t>
@@ -160,20 +202,30 @@
         <w:tc>
           <w:tcPr>
             <w:tcW w:w="1273" w:type="dxa"/>
+            <w:tcBorders>
+              <w:top w:val="single" w:sz="4" w:space="0" w:color="auto"/>
+              <w:left w:val="single" w:sz="4" w:space="0" w:color="auto"/>
+              <w:bottom w:val="single" w:sz="4" w:space="0" w:color="auto"/>
+              <w:right w:val="single" w:sz="4" w:space="0" w:color="auto"/>
+            </w:tcBorders>
             <w:vAlign w:val="center"/>
+            <w:hideMark/>
           </w:tcPr>
           <w:p>
             <w:pPr>
               <w:spacing w:line="320" w:lineRule="exact"/>
               <w:jc w:val="center"/>
+              <w:textAlignment w:val="auto"/>
               <w:rPr>
                 <w:rFonts w:ascii="宋体" w:hAnsi="华文中宋" w:hint="eastAsia"/>
+                <w:kern w:val="2"/>
                 <w:szCs w:val="21"/>
               </w:rPr>
             </w:pPr>
             <w:r>
               <w:rPr>
                 <w:rFonts w:ascii="宋体" w:hAnsi="华文中宋" w:hint="eastAsia"/>
+                <w:kern w:val="2"/>
                 <w:szCs w:val="21"/>
               </w:rPr>
               <w:t>实验名称</w:t>
@@ -184,37 +236,33 @@
           <w:tcPr>
             <w:tcW w:w="7023" w:type="dxa"/>
             <w:gridSpan w:val="3"/>
+            <w:tcBorders>
+              <w:top w:val="single" w:sz="4" w:space="0" w:color="auto"/>
+              <w:left w:val="single" w:sz="4" w:space="0" w:color="auto"/>
+              <w:bottom w:val="single" w:sz="4" w:space="0" w:color="auto"/>
+              <w:right w:val="single" w:sz="4" w:space="0" w:color="auto"/>
+            </w:tcBorders>
             <w:vAlign w:val="center"/>
+            <w:hideMark/>
           </w:tcPr>
           <w:p>
             <w:pPr>
               <w:spacing w:line="320" w:lineRule="exact"/>
               <w:jc w:val="center"/>
+              <w:textAlignment w:val="auto"/>
               <w:rPr>
                 <w:rFonts w:ascii="楷体" w:eastAsia="楷体" w:hAnsi="楷体" w:hint="eastAsia"/>
+                <w:kern w:val="2"/>
                 <w:szCs w:val="21"/>
               </w:rPr>
             </w:pPr>
             <w:r>
               <w:rPr>
                 <w:rFonts w:ascii="楷体" w:eastAsia="楷体" w:hAnsi="楷体" w:hint="eastAsia"/>
-                <w:szCs w:val="21"/>
-              </w:rPr>
-              <w:t>实验</w:t>
-            </w:r>
-            <w:r>
-              <w:rPr>
-                <w:rFonts w:ascii="楷体" w:eastAsia="楷体" w:hAnsi="楷体" w:hint="eastAsia"/>
-                <w:szCs w:val="21"/>
-              </w:rPr>
-              <w:t xml:space="preserve">六  </w:t>
-            </w:r>
-            <w:r>
-              <w:rPr>
-                <w:rFonts w:ascii="楷体" w:eastAsia="楷体" w:hAnsi="楷体" w:hint="eastAsia"/>
-                <w:szCs w:val="21"/>
-              </w:rPr>
-              <w:t>可控加减法电路设计实验</w:t>
+                <w:kern w:val="2"/>
+                <w:szCs w:val="21"/>
+              </w:rPr>
+              <w:t>实验一  熟悉使用Logisim环境（1）</w:t>
             </w:r>
           </w:p>
         </w:tc>
@@ -227,20 +275,30 @@
         <w:tc>
           <w:tcPr>
             <w:tcW w:w="1273" w:type="dxa"/>
+            <w:tcBorders>
+              <w:top w:val="single" w:sz="4" w:space="0" w:color="auto"/>
+              <w:left w:val="single" w:sz="4" w:space="0" w:color="auto"/>
+              <w:bottom w:val="single" w:sz="4" w:space="0" w:color="auto"/>
+              <w:right w:val="single" w:sz="4" w:space="0" w:color="auto"/>
+            </w:tcBorders>
             <w:vAlign w:val="center"/>
+            <w:hideMark/>
           </w:tcPr>
           <w:p>
             <w:pPr>
               <w:spacing w:line="320" w:lineRule="exact"/>
               <w:jc w:val="center"/>
+              <w:textAlignment w:val="auto"/>
               <w:rPr>
                 <w:rFonts w:ascii="宋体" w:hAnsi="华文中宋" w:hint="eastAsia"/>
+                <w:kern w:val="2"/>
                 <w:szCs w:val="21"/>
               </w:rPr>
             </w:pPr>
             <w:r>
               <w:rPr>
                 <w:rFonts w:ascii="宋体" w:hAnsi="华文中宋" w:hint="eastAsia"/>
+                <w:kern w:val="2"/>
                 <w:szCs w:val="21"/>
               </w:rPr>
               <w:t>指导教师</w:t>
@@ -250,25 +308,33 @@
         <w:tc>
           <w:tcPr>
             <w:tcW w:w="2833" w:type="dxa"/>
+            <w:tcBorders>
+              <w:top w:val="single" w:sz="4" w:space="0" w:color="auto"/>
+              <w:left w:val="single" w:sz="4" w:space="0" w:color="auto"/>
+              <w:bottom w:val="single" w:sz="4" w:space="0" w:color="auto"/>
+              <w:right w:val="single" w:sz="4" w:space="0" w:color="auto"/>
+            </w:tcBorders>
             <w:vAlign w:val="center"/>
+            <w:hideMark/>
           </w:tcPr>
           <w:p>
             <w:pPr>
-              <w:pStyle w:val="xl22"/>
               <w:widowControl w:val="0"/>
-              <w:spacing w:before="0" w:beforeAutospacing="0" w:after="0" w:afterAutospacing="0" w:line="320" w:lineRule="exact"/>
-              <w:rPr>
-                <w:rFonts w:hAnsi="华文中宋" w:hint="eastAsia"/>
-                <w:kern w:val="2"/>
-                <w:sz w:val="21"/>
+              <w:spacing w:line="320" w:lineRule="exact"/>
+              <w:jc w:val="center"/>
+              <w:textAlignment w:val="auto"/>
+              <w:rPr>
+                <w:rFonts w:ascii="宋体" w:hAnsi="华文中宋" w:hint="eastAsia"/>
+                <w:color w:val="auto"/>
+                <w:kern w:val="2"/>
                 <w:szCs w:val="21"/>
               </w:rPr>
             </w:pPr>
             <w:r>
               <w:rPr>
-                <w:rFonts w:hAnsi="华文中宋" w:hint="eastAsia"/>
-                <w:kern w:val="2"/>
-                <w:sz w:val="21"/>
+                <w:rFonts w:ascii="宋体" w:hAnsi="华文中宋" w:hint="eastAsia"/>
+                <w:color w:val="auto"/>
+                <w:kern w:val="2"/>
                 <w:szCs w:val="21"/>
               </w:rPr>
               <w:t>郑燚</w:t>
@@ -278,20 +344,30 @@
         <w:tc>
           <w:tcPr>
             <w:tcW w:w="1845" w:type="dxa"/>
+            <w:tcBorders>
+              <w:top w:val="single" w:sz="4" w:space="0" w:color="auto"/>
+              <w:left w:val="single" w:sz="4" w:space="0" w:color="auto"/>
+              <w:bottom w:val="single" w:sz="4" w:space="0" w:color="auto"/>
+              <w:right w:val="single" w:sz="4" w:space="0" w:color="auto"/>
+            </w:tcBorders>
             <w:vAlign w:val="center"/>
+            <w:hideMark/>
           </w:tcPr>
           <w:p>
             <w:pPr>
               <w:spacing w:line="320" w:lineRule="exact"/>
               <w:jc w:val="center"/>
+              <w:textAlignment w:val="auto"/>
               <w:rPr>
                 <w:rFonts w:ascii="宋体" w:hAnsi="华文中宋" w:hint="eastAsia"/>
+                <w:kern w:val="2"/>
                 <w:szCs w:val="21"/>
               </w:rPr>
             </w:pPr>
             <w:r>
               <w:rPr>
                 <w:rFonts w:ascii="宋体" w:hAnsi="华文中宋" w:hint="eastAsia"/>
+                <w:kern w:val="2"/>
                 <w:szCs w:val="21"/>
               </w:rPr>
               <w:t>实验时间</w:t>
@@ -301,23 +377,33 @@
         <w:tc>
           <w:tcPr>
             <w:tcW w:w="2345" w:type="dxa"/>
+            <w:tcBorders>
+              <w:top w:val="single" w:sz="4" w:space="0" w:color="auto"/>
+              <w:left w:val="single" w:sz="4" w:space="0" w:color="auto"/>
+              <w:bottom w:val="single" w:sz="4" w:space="0" w:color="auto"/>
+              <w:right w:val="single" w:sz="4" w:space="0" w:color="auto"/>
+            </w:tcBorders>
             <w:vAlign w:val="center"/>
+            <w:hideMark/>
           </w:tcPr>
           <w:p>
             <w:pPr>
               <w:spacing w:line="320" w:lineRule="exact"/>
               <w:jc w:val="center"/>
+              <w:textAlignment w:val="auto"/>
               <w:rPr>
                 <w:rFonts w:ascii="宋体" w:hAnsi="华文中宋" w:hint="eastAsia"/>
+                <w:kern w:val="2"/>
                 <w:szCs w:val="21"/>
               </w:rPr>
             </w:pPr>
             <w:r>
               <w:rPr>
                 <w:rFonts w:ascii="宋体" w:hAnsi="华文中宋" w:hint="eastAsia"/>
-                <w:szCs w:val="21"/>
-              </w:rPr>
-              <w:t>2025.10.</w:t>
+                <w:kern w:val="2"/>
+                <w:szCs w:val="21"/>
+              </w:rPr>
+              <w:t>2025.9.5</w:t>
             </w:r>
           </w:p>
         </w:tc>
@@ -330,20 +416,30 @@
         <w:tc>
           <w:tcPr>
             <w:tcW w:w="1273" w:type="dxa"/>
+            <w:tcBorders>
+              <w:top w:val="single" w:sz="4" w:space="0" w:color="auto"/>
+              <w:left w:val="single" w:sz="4" w:space="0" w:color="auto"/>
+              <w:bottom w:val="single" w:sz="4" w:space="0" w:color="auto"/>
+              <w:right w:val="single" w:sz="4" w:space="0" w:color="auto"/>
+            </w:tcBorders>
             <w:vAlign w:val="center"/>
+            <w:hideMark/>
           </w:tcPr>
           <w:p>
             <w:pPr>
               <w:spacing w:line="320" w:lineRule="exact"/>
               <w:jc w:val="center"/>
+              <w:textAlignment w:val="auto"/>
               <w:rPr>
                 <w:rFonts w:ascii="宋体" w:hAnsi="华文中宋" w:hint="eastAsia"/>
+                <w:kern w:val="2"/>
                 <w:szCs w:val="21"/>
               </w:rPr>
             </w:pPr>
             <w:r>
               <w:rPr>
                 <w:rFonts w:ascii="宋体" w:hAnsi="华文中宋" w:hint="eastAsia"/>
+                <w:kern w:val="2"/>
                 <w:szCs w:val="21"/>
               </w:rPr>
               <w:t>学生姓名</w:t>
@@ -353,48 +449,56 @@
         <w:tc>
           <w:tcPr>
             <w:tcW w:w="2833" w:type="dxa"/>
+            <w:tcBorders>
+              <w:top w:val="single" w:sz="4" w:space="0" w:color="auto"/>
+              <w:left w:val="single" w:sz="4" w:space="0" w:color="auto"/>
+              <w:bottom w:val="single" w:sz="4" w:space="0" w:color="auto"/>
+              <w:right w:val="single" w:sz="4" w:space="0" w:color="auto"/>
+            </w:tcBorders>
             <w:vAlign w:val="center"/>
           </w:tcPr>
           <w:p>
             <w:pPr>
-              <w:pStyle w:val="xl22"/>
               <w:widowControl w:val="0"/>
-              <w:spacing w:before="0" w:beforeAutospacing="0" w:after="0" w:afterAutospacing="0" w:line="320" w:lineRule="exact"/>
-              <w:rPr>
-                <w:rFonts w:hAnsi="华文中宋" w:hint="eastAsia"/>
-                <w:kern w:val="2"/>
-                <w:sz w:val="21"/>
+              <w:spacing w:line="320" w:lineRule="exact"/>
+              <w:jc w:val="center"/>
+              <w:textAlignment w:val="auto"/>
+              <w:rPr>
+                <w:rFonts w:ascii="宋体" w:hAnsi="华文中宋" w:hint="eastAsia"/>
+                <w:color w:val="auto"/>
+                <w:kern w:val="2"/>
                 <w:szCs w:val="21"/>
               </w:rPr>
             </w:pPr>
-            <w:r>
-              <w:rPr>
-                <w:rFonts w:hAnsi="华文中宋" w:hint="eastAsia"/>
-                <w:kern w:val="2"/>
-                <w:sz w:val="21"/>
-                <w:szCs w:val="21"/>
-              </w:rPr>
-              <w:t>曾梓豪</w:t>
-            </w:r>
           </w:p>
         </w:tc>
         <w:tc>
           <w:tcPr>
             <w:tcW w:w="1845" w:type="dxa"/>
+            <w:tcBorders>
+              <w:top w:val="single" w:sz="4" w:space="0" w:color="auto"/>
+              <w:left w:val="single" w:sz="4" w:space="0" w:color="auto"/>
+              <w:bottom w:val="single" w:sz="4" w:space="0" w:color="auto"/>
+              <w:right w:val="single" w:sz="4" w:space="0" w:color="auto"/>
+            </w:tcBorders>
             <w:vAlign w:val="center"/>
+            <w:hideMark/>
           </w:tcPr>
           <w:p>
             <w:pPr>
               <w:spacing w:line="320" w:lineRule="exact"/>
               <w:jc w:val="center"/>
+              <w:textAlignment w:val="auto"/>
               <w:rPr>
                 <w:rFonts w:ascii="宋体" w:hAnsi="华文中宋" w:hint="eastAsia"/>
+                <w:kern w:val="2"/>
                 <w:szCs w:val="21"/>
               </w:rPr>
             </w:pPr>
             <w:r>
               <w:rPr>
                 <w:rFonts w:ascii="宋体" w:hAnsi="华文中宋" w:hint="eastAsia"/>
+                <w:kern w:val="2"/>
                 <w:szCs w:val="21"/>
               </w:rPr>
               <w:t>学号</w:t>
@@ -404,24 +508,25 @@
         <w:tc>
           <w:tcPr>
             <w:tcW w:w="2345" w:type="dxa"/>
+            <w:tcBorders>
+              <w:top w:val="single" w:sz="4" w:space="0" w:color="auto"/>
+              <w:left w:val="single" w:sz="4" w:space="0" w:color="auto"/>
+              <w:bottom w:val="single" w:sz="4" w:space="0" w:color="auto"/>
+              <w:right w:val="single" w:sz="4" w:space="0" w:color="auto"/>
+            </w:tcBorders>
             <w:vAlign w:val="center"/>
           </w:tcPr>
           <w:p>
             <w:pPr>
               <w:spacing w:line="320" w:lineRule="exact"/>
               <w:jc w:val="center"/>
+              <w:textAlignment w:val="auto"/>
               <w:rPr>
                 <w:rFonts w:ascii="宋体" w:hAnsi="华文中宋" w:hint="eastAsia"/>
+                <w:kern w:val="2"/>
                 <w:szCs w:val="21"/>
               </w:rPr>
             </w:pPr>
-            <w:r>
-              <w:rPr>
-                <w:rFonts w:ascii="宋体" w:hAnsi="华文中宋" w:hint="eastAsia"/>
-                <w:szCs w:val="21"/>
-              </w:rPr>
-              <w:t>202426201063</w:t>
-            </w:r>
           </w:p>
         </w:tc>
       </w:tr>
@@ -433,20 +538,30 @@
         <w:tc>
           <w:tcPr>
             <w:tcW w:w="1273" w:type="dxa"/>
+            <w:tcBorders>
+              <w:top w:val="single" w:sz="4" w:space="0" w:color="auto"/>
+              <w:left w:val="single" w:sz="4" w:space="0" w:color="auto"/>
+              <w:bottom w:val="single" w:sz="4" w:space="0" w:color="auto"/>
+              <w:right w:val="single" w:sz="4" w:space="0" w:color="auto"/>
+            </w:tcBorders>
             <w:vAlign w:val="center"/>
+            <w:hideMark/>
           </w:tcPr>
           <w:p>
             <w:pPr>
               <w:spacing w:line="320" w:lineRule="exact"/>
               <w:jc w:val="center"/>
+              <w:textAlignment w:val="auto"/>
               <w:rPr>
                 <w:rFonts w:ascii="宋体" w:hAnsi="华文中宋" w:hint="eastAsia"/>
+                <w:kern w:val="2"/>
                 <w:szCs w:val="21"/>
               </w:rPr>
             </w:pPr>
             <w:r>
               <w:rPr>
                 <w:rFonts w:ascii="宋体" w:hAnsi="华文中宋" w:hint="eastAsia"/>
+                <w:kern w:val="2"/>
                 <w:szCs w:val="21"/>
               </w:rPr>
               <w:t>同组成员</w:t>
@@ -457,14 +572,22 @@
           <w:tcPr>
             <w:tcW w:w="7023" w:type="dxa"/>
             <w:gridSpan w:val="3"/>
+            <w:tcBorders>
+              <w:top w:val="single" w:sz="4" w:space="0" w:color="auto"/>
+              <w:left w:val="single" w:sz="4" w:space="0" w:color="auto"/>
+              <w:bottom w:val="single" w:sz="4" w:space="0" w:color="auto"/>
+              <w:right w:val="single" w:sz="4" w:space="0" w:color="auto"/>
+            </w:tcBorders>
             <w:vAlign w:val="center"/>
           </w:tcPr>
           <w:p>
             <w:pPr>
               <w:spacing w:line="320" w:lineRule="exact"/>
               <w:jc w:val="center"/>
+              <w:textAlignment w:val="auto"/>
               <w:rPr>
                 <w:rFonts w:ascii="宋体" w:hAnsi="华文中宋" w:hint="eastAsia"/>
+                <w:kern w:val="2"/>
                 <w:szCs w:val="21"/>
               </w:rPr>
             </w:pPr>
@@ -480,7 +603,14 @@
           <w:tcPr>
             <w:tcW w:w="1273" w:type="dxa"/>
             <w:vMerge w:val="restart"/>
+            <w:tcBorders>
+              <w:top w:val="single" w:sz="4" w:space="0" w:color="auto"/>
+              <w:left w:val="single" w:sz="4" w:space="0" w:color="auto"/>
+              <w:bottom w:val="single" w:sz="4" w:space="0" w:color="auto"/>
+              <w:right w:val="single" w:sz="4" w:space="0" w:color="auto"/>
+            </w:tcBorders>
             <w:vAlign w:val="center"/>
+            <w:hideMark/>
           </w:tcPr>
           <w:p>
             <w:pPr>
@@ -490,12 +620,14 @@
               <w:textAlignment w:val="auto"/>
               <w:rPr>
                 <w:rFonts w:ascii="宋体" w:hAnsi="华文中宋" w:hint="eastAsia"/>
+                <w:kern w:val="2"/>
                 <w:szCs w:val="21"/>
               </w:rPr>
             </w:pPr>
             <w:r>
               <w:rPr>
                 <w:rFonts w:ascii="宋体" w:hAnsi="华文中宋" w:hint="eastAsia"/>
+                <w:kern w:val="2"/>
                 <w:szCs w:val="21"/>
               </w:rPr>
               <w:t>教师评阅</w:t>
@@ -507,8 +639,12 @@
             <w:tcW w:w="7023" w:type="dxa"/>
             <w:gridSpan w:val="3"/>
             <w:tcBorders>
+              <w:top w:val="single" w:sz="4" w:space="0" w:color="auto"/>
+              <w:left w:val="single" w:sz="4" w:space="0" w:color="auto"/>
               <w:bottom w:val="single" w:sz="4" w:space="0" w:color="auto"/>
+              <w:right w:val="single" w:sz="4" w:space="0" w:color="auto"/>
             </w:tcBorders>
+            <w:hideMark/>
           </w:tcPr>
           <w:p>
             <w:pPr>
@@ -518,12 +654,14 @@
               <w:textAlignment w:val="auto"/>
               <w:rPr>
                 <w:rFonts w:ascii="楷体" w:eastAsia="楷体" w:hAnsi="楷体" w:hint="eastAsia"/>
+                <w:kern w:val="2"/>
                 <w:szCs w:val="21"/>
               </w:rPr>
             </w:pPr>
             <w:r>
               <w:rPr>
                 <w:rFonts w:ascii="楷体" w:eastAsia="楷体" w:hAnsi="楷体" w:hint="eastAsia"/>
+                <w:kern w:val="2"/>
                 <w:szCs w:val="21"/>
               </w:rPr>
               <w:t>等级制成绩：</w:t>
@@ -537,12 +675,14 @@
               <w:textAlignment w:val="auto"/>
               <w:rPr>
                 <w:rFonts w:ascii="楷体" w:eastAsia="楷体" w:hAnsi="楷体" w:hint="eastAsia"/>
+                <w:kern w:val="2"/>
                 <w:szCs w:val="21"/>
               </w:rPr>
             </w:pPr>
             <w:r>
               <w:rPr>
                 <w:rFonts w:ascii="楷体" w:eastAsia="楷体" w:hAnsi="楷体" w:hint="eastAsia"/>
+                <w:kern w:val="2"/>
                 <w:szCs w:val="21"/>
               </w:rPr>
               <w:t>□优 □良 □中 □及格 □不及格</w:t>
@@ -557,21 +697,25 @@
         </w:trPr>
         <w:tc>
           <w:tcPr>
-            <w:tcW w:w="1273" w:type="dxa"/>
+            <w:tcW w:w="0" w:type="auto"/>
             <w:vMerge/>
             <w:tcBorders>
+              <w:top w:val="single" w:sz="4" w:space="0" w:color="auto"/>
+              <w:left w:val="single" w:sz="4" w:space="0" w:color="auto"/>
               <w:bottom w:val="single" w:sz="4" w:space="0" w:color="auto"/>
+              <w:right w:val="single" w:sz="4" w:space="0" w:color="auto"/>
             </w:tcBorders>
             <w:vAlign w:val="center"/>
+            <w:hideMark/>
           </w:tcPr>
           <w:p>
             <w:pPr>
-              <w:widowControl w:val="0"/>
-              <w:spacing w:line="320" w:lineRule="exact"/>
-              <w:jc w:val="center"/>
+              <w:spacing w:line="240" w:lineRule="auto"/>
+              <w:jc w:val="left"/>
               <w:textAlignment w:val="auto"/>
               <w:rPr>
-                <w:rFonts w:ascii="宋体" w:hAnsi="华文中宋" w:hint="eastAsia"/>
+                <w:rFonts w:ascii="宋体" w:hAnsi="华文中宋"/>
+                <w:kern w:val="2"/>
                 <w:szCs w:val="21"/>
               </w:rPr>
             </w:pPr>
@@ -582,32 +726,32 @@
             <w:tcW w:w="7023" w:type="dxa"/>
             <w:gridSpan w:val="3"/>
             <w:tcBorders>
+              <w:top w:val="single" w:sz="4" w:space="0" w:color="auto"/>
+              <w:left w:val="single" w:sz="4" w:space="0" w:color="auto"/>
               <w:bottom w:val="single" w:sz="4" w:space="0" w:color="auto"/>
+              <w:right w:val="single" w:sz="4" w:space="0" w:color="auto"/>
             </w:tcBorders>
+            <w:hideMark/>
           </w:tcPr>
           <w:p>
             <w:pPr>
               <w:widowControl w:val="0"/>
               <w:spacing w:line="320" w:lineRule="exact"/>
               <w:ind w:firstLineChars="150" w:firstLine="315"/>
+              <w:textAlignment w:val="auto"/>
               <w:rPr>
                 <w:rFonts w:ascii="楷体" w:eastAsia="楷体" w:hAnsi="楷体" w:hint="eastAsia"/>
+                <w:kern w:val="2"/>
                 <w:szCs w:val="21"/>
               </w:rPr>
             </w:pPr>
             <w:r>
               <w:rPr>
                 <w:rFonts w:ascii="楷体" w:eastAsia="楷体" w:hAnsi="楷体" w:hint="eastAsia"/>
-                <w:szCs w:val="21"/>
-              </w:rPr>
-              <w:t>□实验目的明确；□实验步骤、方法正确</w:t>
-            </w:r>
-            <w:r>
-              <w:rPr>
-                <w:rFonts w:ascii="楷体" w:eastAsia="楷体" w:hAnsi="楷体" w:hint="eastAsia"/>
-                <w:szCs w:val="21"/>
-              </w:rPr>
-              <w:t>；</w:t>
+                <w:kern w:val="2"/>
+                <w:szCs w:val="21"/>
+              </w:rPr>
+              <w:t>□实验目的明确；□实验步骤、方法正确；</w:t>
             </w:r>
           </w:p>
           <w:p>
@@ -615,38 +759,20 @@
               <w:widowControl w:val="0"/>
               <w:spacing w:line="320" w:lineRule="exact"/>
               <w:ind w:firstLineChars="150" w:firstLine="315"/>
+              <w:textAlignment w:val="auto"/>
               <w:rPr>
                 <w:rFonts w:ascii="楷体" w:eastAsia="楷体" w:hAnsi="楷体" w:hint="eastAsia"/>
+                <w:kern w:val="2"/>
                 <w:szCs w:val="21"/>
               </w:rPr>
             </w:pPr>
             <w:r>
               <w:rPr>
                 <w:rFonts w:ascii="楷体" w:eastAsia="楷体" w:hAnsi="楷体" w:hint="eastAsia"/>
-                <w:szCs w:val="21"/>
-              </w:rPr>
-              <w:t>□</w:t>
-            </w:r>
-            <w:r>
-              <w:rPr>
-                <w:rFonts w:ascii="楷体" w:eastAsia="楷体" w:hAnsi="楷体" w:hint="eastAsia"/>
-                <w:szCs w:val="21"/>
-              </w:rPr>
-              <w:t>实验结果正确；</w:t>
-            </w:r>
-            <w:r>
-              <w:rPr>
-                <w:rFonts w:ascii="楷体" w:eastAsia="楷体" w:hAnsi="楷体" w:hint="eastAsia"/>
-                <w:szCs w:val="21"/>
-              </w:rPr>
-              <w:t>□</w:t>
-            </w:r>
-            <w:r>
-              <w:rPr>
-                <w:rFonts w:ascii="楷体" w:eastAsia="楷体" w:hAnsi="楷体" w:hint="eastAsia"/>
-                <w:szCs w:val="21"/>
-              </w:rPr>
-              <w:t>实验分析总结全面；</w:t>
+                <w:kern w:val="2"/>
+                <w:szCs w:val="21"/>
+              </w:rPr>
+              <w:t>□实验结果正确；□实验分析总结全面；</w:t>
             </w:r>
           </w:p>
           <w:p>
@@ -654,24 +780,20 @@
               <w:widowControl w:val="0"/>
               <w:spacing w:line="320" w:lineRule="exact"/>
               <w:ind w:firstLineChars="150" w:firstLine="315"/>
+              <w:textAlignment w:val="auto"/>
               <w:rPr>
                 <w:rFonts w:ascii="楷体" w:eastAsia="楷体" w:hAnsi="楷体" w:hint="eastAsia"/>
+                <w:kern w:val="2"/>
                 <w:szCs w:val="21"/>
               </w:rPr>
             </w:pPr>
             <w:r>
               <w:rPr>
                 <w:rFonts w:ascii="楷体" w:eastAsia="楷体" w:hAnsi="楷体" w:hint="eastAsia"/>
-                <w:szCs w:val="21"/>
-              </w:rPr>
-              <w:t>□</w:t>
-            </w:r>
-            <w:r>
-              <w:rPr>
-                <w:rFonts w:ascii="楷体" w:eastAsia="楷体" w:hAnsi="楷体" w:hint="eastAsia"/>
-                <w:szCs w:val="21"/>
-              </w:rPr>
-              <w:t>实验报告规范，文字流畅；</w:t>
+                <w:kern w:val="2"/>
+                <w:szCs w:val="21"/>
+              </w:rPr>
+              <w:t>□实验报告规范，文字流畅；</w:t>
             </w:r>
           </w:p>
           <w:p>
@@ -679,14 +801,17 @@
               <w:widowControl w:val="0"/>
               <w:spacing w:line="320" w:lineRule="exact"/>
               <w:ind w:firstLineChars="150" w:firstLine="315"/>
+              <w:textAlignment w:val="auto"/>
               <w:rPr>
                 <w:rFonts w:ascii="楷体" w:eastAsia="楷体" w:hAnsi="楷体" w:hint="eastAsia"/>
+                <w:kern w:val="2"/>
                 <w:szCs w:val="21"/>
               </w:rPr>
             </w:pPr>
             <w:r>
               <w:rPr>
                 <w:rFonts w:ascii="楷体" w:eastAsia="楷体" w:hAnsi="楷体" w:hint="eastAsia"/>
+                <w:kern w:val="2"/>
                 <w:szCs w:val="21"/>
               </w:rPr>
               <w:t xml:space="preserve">评阅教师签名： </w:t>
@@ -1190,7 +1315,6 @@
     <w:p>
       <w:pPr>
         <w:rPr>
-          <w:rFonts w:hint="eastAsia"/>
           <w:b/>
           <w:bCs/>
         </w:rPr>
@@ -1206,11 +1330,6 @@
       </w:r>
     </w:p>
     <w:p>
-      <w:pPr>
-        <w:rPr>
-          <w:rFonts w:hint="eastAsia"/>
-        </w:rPr>
-      </w:pPr>
       <w:r>
         <w:rPr>
           <w:rFonts w:hint="eastAsia"/>
@@ -1231,11 +1350,6 @@
       </w:r>
     </w:p>
     <w:p>
-      <w:pPr>
-        <w:rPr>
-          <w:rFonts w:hint="eastAsia"/>
-        </w:rPr>
-      </w:pPr>
       <w:r>
         <w:rPr>
           <w:noProof/>
@@ -1367,9 +1481,6 @@
     <w:p>
       <w:pPr>
         <w:ind w:firstLineChars="200" w:firstLine="420"/>
-        <w:rPr>
-          <w:rFonts w:hint="eastAsia"/>
-        </w:rPr>
       </w:pPr>
       <w:r>
         <w:rPr>
@@ -1516,11 +1627,6 @@
       </w:r>
     </w:p>
     <w:p>
-      <w:pPr>
-        <w:rPr>
-          <w:rFonts w:hint="eastAsia"/>
-        </w:rPr>
-      </w:pPr>
       <m:oMathPara>
         <m:oMath>
           <m:sSup>
@@ -1596,9 +1702,6 @@
     <w:p>
       <w:pPr>
         <w:ind w:firstLineChars="200" w:firstLine="420"/>
-        <w:rPr>
-          <w:rFonts w:hint="eastAsia"/>
-        </w:rPr>
       </w:pPr>
       <w:r>
         <w:rPr>
@@ -1718,7 +1821,6 @@
     <w:p>
       <w:pPr>
         <w:rPr>
-          <w:rFonts w:hint="eastAsia"/>
           <w:b/>
           <w:bCs/>
         </w:rPr>
@@ -1829,11 +1931,6 @@
       </w:r>
     </w:p>
     <w:p>
-      <w:pPr>
-        <w:rPr>
-          <w:rFonts w:hint="eastAsia"/>
-        </w:rPr>
-      </w:pPr>
       <w:r>
         <w:rPr>
           <w:noProof/>
@@ -2050,11 +2147,6 @@
       </m:oMathPara>
     </w:p>
     <w:p>
-      <w:pPr>
-        <w:rPr>
-          <w:rFonts w:hint="eastAsia"/>
-        </w:rPr>
-      </w:pPr>
       <w:r>
         <w:rPr>
           <w:rFonts w:hint="eastAsia"/>
@@ -2132,13 +2224,7 @@
     </w:p>
     <w:p/>
     <w:p/>
-    <w:p>
-      <w:pPr>
-        <w:rPr>
-          <w:rFonts w:hint="eastAsia"/>
-        </w:rPr>
-      </w:pPr>
-    </w:p>
+    <w:p/>
     <w:p>
       <w:pPr>
         <w:pStyle w:val="a3"/>
@@ -2200,18 +2286,12 @@
       <w:pPr>
         <w:pStyle w:val="a3"/>
         <w:ind w:left="360" w:firstLineChars="0" w:firstLine="0"/>
-        <w:rPr>
-          <w:rFonts w:hint="eastAsia"/>
-        </w:rPr>
       </w:pPr>
     </w:p>
     <w:p>
       <w:pPr>
         <w:pStyle w:val="a3"/>
         <w:ind w:left="360" w:firstLineChars="0" w:firstLine="0"/>
-        <w:rPr>
-          <w:rFonts w:hint="eastAsia"/>
-        </w:rPr>
       </w:pPr>
       <w:r>
         <w:rPr>
@@ -2284,9 +2364,6 @@
       <w:pPr>
         <w:pStyle w:val="a3"/>
         <w:ind w:left="360" w:firstLineChars="0" w:firstLine="0"/>
-        <w:rPr>
-          <w:rFonts w:hint="eastAsia"/>
-        </w:rPr>
       </w:pPr>
     </w:p>
     <w:p>
@@ -2357,9 +2434,6 @@
       <w:pPr>
         <w:pStyle w:val="a3"/>
         <w:ind w:left="360" w:firstLineChars="0" w:firstLine="0"/>
-        <w:rPr>
-          <w:rFonts w:hint="eastAsia"/>
-        </w:rPr>
       </w:pPr>
       <w:r>
         <w:rPr>
@@ -2463,9 +2537,6 @@
       <w:pPr>
         <w:pStyle w:val="a3"/>
         <w:ind w:left="360" w:firstLineChars="0" w:firstLine="0"/>
-        <w:rPr>
-          <w:rFonts w:hint="eastAsia"/>
-        </w:rPr>
       </w:pPr>
     </w:p>
     <w:p>
@@ -2490,9 +2561,6 @@
       <w:pPr>
         <w:pStyle w:val="a3"/>
         <w:ind w:left="360" w:firstLineChars="0" w:firstLine="0"/>
-        <w:rPr>
-          <w:rFonts w:hint="eastAsia"/>
-        </w:rPr>
       </w:pPr>
       <w:r>
         <w:rPr>
